--- a/Documento-Node.docx
+++ b/Documento-Node.docx
@@ -439,15 +439,32 @@
         </w:rPr>
         <w:t xml:space="preserve">Link: </w:t>
       </w:r>
-      <w:hyperlink r:id="rId8" w:history="1">
-        <w:r>
-          <w:rPr>
-            <w:rStyle w:val="Hipervnculo"/>
-            <w:lang w:val="en-US"/>
-          </w:rPr>
-          <w:t>https://github.com/Danie0822/Node-Api.git</w:t>
-        </w:r>
-      </w:hyperlink>
+      <w:r>
+        <w:fldChar w:fldCharType="begin"/>
+      </w:r>
+      <w:r>
+        <w:rPr>
+          <w:lang w:val="en-US"/>
+        </w:rPr>
+        <w:instrText>HYPERLINK "https://github.com/Danie0822/Node-Api.git"</w:instrText>
+      </w:r>
+      <w:r>
+        <w:fldChar w:fldCharType="separate"/>
+      </w:r>
+      <w:r>
+        <w:rPr>
+          <w:rStyle w:val="Hipervnculo"/>
+          <w:lang w:val="en-US"/>
+        </w:rPr>
+        <w:t>https://github.com/Danie0822/Node-Api.git</w:t>
+      </w:r>
+      <w:r>
+        <w:rPr>
+          <w:rStyle w:val="Hipervnculo"/>
+          <w:lang w:val="en-US"/>
+        </w:rPr>
+        <w:fldChar w:fldCharType="end"/>
+      </w:r>
     </w:p>
     <w:p>
       <w:pPr>
@@ -490,18 +507,13 @@
         <w:t>El proyecto incluye</w:t>
       </w:r>
       <w:r>
-        <w:t xml:space="preserve"> un </w:t>
-      </w:r>
-      <w:proofErr w:type="gramStart"/>
-      <w:r>
-        <w:t>archivo .</w:t>
+        <w:t xml:space="preserve"> un archivo .</w:t>
       </w:r>
       <w:proofErr w:type="spellStart"/>
       <w:r>
         <w:t>env</w:t>
       </w:r>
       <w:proofErr w:type="spellEnd"/>
-      <w:proofErr w:type="gramEnd"/>
       <w:r>
         <w:t>. para configurar tu entorno</w:t>
       </w:r>
@@ -509,24 +521,22 @@
         <w:t xml:space="preserve">, </w:t>
       </w:r>
       <w:r>
-        <w:t xml:space="preserve">abre el </w:t>
-      </w:r>
-      <w:proofErr w:type="gramStart"/>
-      <w:r>
-        <w:t>archivo .</w:t>
+        <w:t>abre el archivo .</w:t>
       </w:r>
       <w:proofErr w:type="spellStart"/>
       <w:r>
         <w:t>env</w:t>
       </w:r>
       <w:proofErr w:type="spellEnd"/>
-      <w:proofErr w:type="gramEnd"/>
       <w:r>
         <w:t xml:space="preserve"> y configura los parámetros de la base de datos (por ejemplo, MySQL) y otros ajustes del entorno. </w:t>
       </w:r>
     </w:p>
     <w:p>
       <w:r>
+        <w:rPr>
+          <w:noProof/>
+        </w:rPr>
         <w:drawing>
           <wp:inline distT="0" distB="0" distL="0" distR="0" wp14:anchorId="01EE60EA" wp14:editId="30A13CFE">
             <wp:extent cx="3229426" cy="1733792"/>
@@ -543,7 +553,7 @@
                     <pic:cNvPicPr/>
                   </pic:nvPicPr>
                   <pic:blipFill>
-                    <a:blip r:embed="rId9"/>
+                    <a:blip r:embed="rId8"/>
                     <a:stretch>
                       <a:fillRect/>
                     </a:stretch>
@@ -599,6 +609,9 @@
     </w:p>
     <w:p>
       <w:r>
+        <w:rPr>
+          <w:noProof/>
+        </w:rPr>
         <w:drawing>
           <wp:inline distT="0" distB="0" distL="0" distR="0" wp14:anchorId="4838969D" wp14:editId="3DF6EC23">
             <wp:extent cx="1714739" cy="257211"/>
@@ -615,7 +628,7 @@
                     <pic:cNvPicPr/>
                   </pic:nvPicPr>
                   <pic:blipFill>
-                    <a:blip r:embed="rId10"/>
+                    <a:blip r:embed="rId9"/>
                     <a:stretch>
                       <a:fillRect/>
                     </a:stretch>
@@ -745,39 +758,7 @@
         <w:rPr>
           <w:lang w:val="en-US"/>
         </w:rPr>
-        <w:t xml:space="preserve">API </w:t>
-      </w:r>
-      <w:proofErr w:type="gramStart"/>
-      <w:r>
-        <w:rPr>
-          <w:lang w:val="en-US"/>
-        </w:rPr>
-        <w:t>Key</w:t>
-      </w:r>
-      <w:r>
-        <w:rPr>
-          <w:lang w:val="en-US"/>
-        </w:rPr>
-        <w:t xml:space="preserve"> :</w:t>
-      </w:r>
-      <w:proofErr w:type="gramEnd"/>
-      <w:r>
-        <w:rPr>
-          <w:lang w:val="en-US"/>
-        </w:rPr>
-        <w:t xml:space="preserve"> (</w:t>
-      </w:r>
-      <w:r>
-        <w:rPr>
-          <w:lang w:val="en-US"/>
-        </w:rPr>
-        <w:t>API Key</w:t>
-      </w:r>
-      <w:r>
-        <w:rPr>
-          <w:lang w:val="en-US"/>
-        </w:rPr>
-        <w:t xml:space="preserve"> del .env)</w:t>
+        <w:t>API Key : (API Key del .env)</w:t>
       </w:r>
     </w:p>
     <w:p>
@@ -796,7 +777,7 @@
         </w:rPr>
         <w:t xml:space="preserve">URL: </w:t>
       </w:r>
-      <w:hyperlink r:id="rId11" w:history="1">
+      <w:hyperlink r:id="rId10" w:history="1">
         <w:r>
           <w:rPr>
             <w:rStyle w:val="Hipervnculo"/>
@@ -822,6 +803,7 @@
       </w:pPr>
       <w:r>
         <w:rPr>
+          <w:noProof/>
           <w:lang w:val="en-US"/>
         </w:rPr>
         <w:lastRenderedPageBreak/>
@@ -841,7 +823,7 @@
                     <pic:cNvPicPr/>
                   </pic:nvPicPr>
                   <pic:blipFill>
-                    <a:blip r:embed="rId12"/>
+                    <a:blip r:embed="rId11"/>
                     <a:stretch>
                       <a:fillRect/>
                     </a:stretch>
@@ -944,21 +926,7 @@
         <w:rPr>
           <w:lang w:val="en-US"/>
         </w:rPr>
-        <w:t xml:space="preserve">API </w:t>
-      </w:r>
-      <w:proofErr w:type="gramStart"/>
-      <w:r>
-        <w:rPr>
-          <w:lang w:val="en-US"/>
-        </w:rPr>
-        <w:t>Key :</w:t>
-      </w:r>
-      <w:proofErr w:type="gramEnd"/>
-      <w:r>
-        <w:rPr>
-          <w:lang w:val="en-US"/>
-        </w:rPr>
-        <w:t xml:space="preserve"> (API Key del .env)</w:t>
+        <w:t>API Key : (API Key del .env)</w:t>
       </w:r>
     </w:p>
     <w:p>
@@ -983,25 +951,45 @@
         </w:rPr>
         <w:t xml:space="preserve"> </w:t>
       </w:r>
-      <w:hyperlink r:id="rId13" w:history="1">
-        <w:r>
-          <w:rPr>
-            <w:rStyle w:val="Hipervnculo"/>
-            <w:lang w:val="en-US"/>
-          </w:rPr>
-          <w:t>http://localhost:4000/api/usuario/save</w:t>
-        </w:r>
-      </w:hyperlink>
-    </w:p>
-    <w:p>
-      <w:pPr>
-        <w:rPr>
-          <w:lang w:val="en-US"/>
-        </w:rPr>
-      </w:pPr>
-    </w:p>
-    <w:p>
-      <w:r>
+      <w:r>
+        <w:fldChar w:fldCharType="begin"/>
+      </w:r>
+      <w:r>
+        <w:rPr>
+          <w:lang w:val="en-US"/>
+        </w:rPr>
+        <w:instrText>HYPERLINK "http://localhost:4000/api/usuario/save"</w:instrText>
+      </w:r>
+      <w:r>
+        <w:fldChar w:fldCharType="separate"/>
+      </w:r>
+      <w:r>
+        <w:rPr>
+          <w:rStyle w:val="Hipervnculo"/>
+          <w:lang w:val="en-US"/>
+        </w:rPr>
+        <w:t>http://localhost:4000/api/usuario/save</w:t>
+      </w:r>
+      <w:r>
+        <w:rPr>
+          <w:rStyle w:val="Hipervnculo"/>
+          <w:lang w:val="en-US"/>
+        </w:rPr>
+        <w:fldChar w:fldCharType="end"/>
+      </w:r>
+    </w:p>
+    <w:p>
+      <w:pPr>
+        <w:rPr>
+          <w:lang w:val="en-US"/>
+        </w:rPr>
+      </w:pPr>
+    </w:p>
+    <w:p>
+      <w:r>
+        <w:rPr>
+          <w:noProof/>
+        </w:rPr>
         <w:drawing>
           <wp:inline distT="0" distB="0" distL="0" distR="0" wp14:anchorId="24B176DE" wp14:editId="63308482">
             <wp:extent cx="5612130" cy="1988820"/>
@@ -1018,7 +1006,7 @@
                     <pic:cNvPicPr/>
                   </pic:nvPicPr>
                   <pic:blipFill>
-                    <a:blip r:embed="rId14"/>
+                    <a:blip r:embed="rId12"/>
                     <a:stretch>
                       <a:fillRect/>
                     </a:stretch>
@@ -1107,21 +1095,7 @@
         <w:rPr>
           <w:lang w:val="en-US"/>
         </w:rPr>
-        <w:t xml:space="preserve">API </w:t>
-      </w:r>
-      <w:proofErr w:type="gramStart"/>
-      <w:r>
-        <w:rPr>
-          <w:lang w:val="en-US"/>
-        </w:rPr>
-        <w:t>Key :</w:t>
-      </w:r>
-      <w:proofErr w:type="gramEnd"/>
-      <w:r>
-        <w:rPr>
-          <w:lang w:val="en-US"/>
-        </w:rPr>
-        <w:t xml:space="preserve"> (API Key del .env)</w:t>
+        <w:t>API Key : (API Key del .env)</w:t>
       </w:r>
     </w:p>
     <w:p>
@@ -1141,15 +1115,32 @@
         <w:lastRenderedPageBreak/>
         <w:t xml:space="preserve">URL: </w:t>
       </w:r>
-      <w:hyperlink r:id="rId15" w:history="1">
-        <w:r>
-          <w:rPr>
-            <w:rStyle w:val="Hipervnculo"/>
-            <w:lang w:val="en-US"/>
-          </w:rPr>
-          <w:t>http://localhost:4000/api/usuario/1</w:t>
-        </w:r>
-      </w:hyperlink>
+      <w:r>
+        <w:fldChar w:fldCharType="begin"/>
+      </w:r>
+      <w:r>
+        <w:rPr>
+          <w:lang w:val="en-US"/>
+        </w:rPr>
+        <w:instrText>HYPERLINK "http://localhost:4000/api/usuario/1"</w:instrText>
+      </w:r>
+      <w:r>
+        <w:fldChar w:fldCharType="separate"/>
+      </w:r>
+      <w:r>
+        <w:rPr>
+          <w:rStyle w:val="Hipervnculo"/>
+          <w:lang w:val="en-US"/>
+        </w:rPr>
+        <w:t>http://localhost:4000/api/usuario/1</w:t>
+      </w:r>
+      <w:r>
+        <w:rPr>
+          <w:rStyle w:val="Hipervnculo"/>
+          <w:lang w:val="en-US"/>
+        </w:rPr>
+        <w:fldChar w:fldCharType="end"/>
+      </w:r>
     </w:p>
     <w:p>
       <w:pPr>
@@ -1170,6 +1161,9 @@
     </w:p>
     <w:p>
       <w:r>
+        <w:rPr>
+          <w:noProof/>
+        </w:rPr>
         <w:drawing>
           <wp:inline distT="0" distB="0" distL="0" distR="0" wp14:anchorId="7B8394A2" wp14:editId="73E5FC2F">
             <wp:extent cx="5612130" cy="2461260"/>
@@ -1186,7 +1180,7 @@
                     <pic:cNvPicPr/>
                   </pic:nvPicPr>
                   <pic:blipFill>
-                    <a:blip r:embed="rId16"/>
+                    <a:blip r:embed="rId13"/>
                     <a:stretch>
                       <a:fillRect/>
                     </a:stretch>
@@ -1275,21 +1269,7 @@
         <w:rPr>
           <w:lang w:val="en-US"/>
         </w:rPr>
-        <w:t xml:space="preserve">API </w:t>
-      </w:r>
-      <w:proofErr w:type="gramStart"/>
-      <w:r>
-        <w:rPr>
-          <w:lang w:val="en-US"/>
-        </w:rPr>
-        <w:t>Key :</w:t>
-      </w:r>
-      <w:proofErr w:type="gramEnd"/>
-      <w:r>
-        <w:rPr>
-          <w:lang w:val="en-US"/>
-        </w:rPr>
-        <w:t xml:space="preserve"> (API Key del .env)</w:t>
+        <w:t>API Key : (API Key del .env)</w:t>
       </w:r>
     </w:p>
     <w:p>
@@ -1308,15 +1288,32 @@
         </w:rPr>
         <w:t xml:space="preserve">URL: </w:t>
       </w:r>
-      <w:hyperlink r:id="rId17" w:history="1">
-        <w:r>
-          <w:rPr>
-            <w:rStyle w:val="Hipervnculo"/>
-            <w:lang w:val="en-US"/>
-          </w:rPr>
-          <w:t>http://localhost:4000/api/usuario/update</w:t>
-        </w:r>
-      </w:hyperlink>
+      <w:r>
+        <w:fldChar w:fldCharType="begin"/>
+      </w:r>
+      <w:r>
+        <w:rPr>
+          <w:lang w:val="en-US"/>
+        </w:rPr>
+        <w:instrText>HYPERLINK "http://localhost:4000/api/usuario/update"</w:instrText>
+      </w:r>
+      <w:r>
+        <w:fldChar w:fldCharType="separate"/>
+      </w:r>
+      <w:r>
+        <w:rPr>
+          <w:rStyle w:val="Hipervnculo"/>
+          <w:lang w:val="en-US"/>
+        </w:rPr>
+        <w:t>http://localhost:4000/api/usuario/update</w:t>
+      </w:r>
+      <w:r>
+        <w:rPr>
+          <w:rStyle w:val="Hipervnculo"/>
+          <w:lang w:val="en-US"/>
+        </w:rPr>
+        <w:fldChar w:fldCharType="end"/>
+      </w:r>
     </w:p>
     <w:p>
       <w:pPr>
@@ -1334,6 +1331,7 @@
       </w:pPr>
       <w:r>
         <w:rPr>
+          <w:noProof/>
           <w:lang w:val="en-US"/>
         </w:rPr>
         <w:drawing>
@@ -1352,7 +1350,7 @@
                     <pic:cNvPicPr/>
                   </pic:nvPicPr>
                   <pic:blipFill>
-                    <a:blip r:embed="rId18"/>
+                    <a:blip r:embed="rId14"/>
                     <a:stretch>
                       <a:fillRect/>
                     </a:stretch>
@@ -1441,21 +1439,7 @@
           <w:lang w:val="en-US"/>
         </w:rPr>
         <w:lastRenderedPageBreak/>
-        <w:t xml:space="preserve">API </w:t>
-      </w:r>
-      <w:proofErr w:type="gramStart"/>
-      <w:r>
-        <w:rPr>
-          <w:lang w:val="en-US"/>
-        </w:rPr>
-        <w:t>Key :</w:t>
-      </w:r>
-      <w:proofErr w:type="gramEnd"/>
-      <w:r>
-        <w:rPr>
-          <w:lang w:val="en-US"/>
-        </w:rPr>
-        <w:t xml:space="preserve"> (API Key del .env)</w:t>
+        <w:t>API Key : (API Key del .env)</w:t>
       </w:r>
     </w:p>
     <w:p>
@@ -1474,15 +1458,32 @@
         </w:rPr>
         <w:t xml:space="preserve">URL: </w:t>
       </w:r>
-      <w:hyperlink r:id="rId19" w:history="1">
-        <w:r>
-          <w:rPr>
-            <w:rStyle w:val="Hipervnculo"/>
-            <w:lang w:val="en-US"/>
-          </w:rPr>
-          <w:t>http://localhost:4000/api/usuario/delete/1</w:t>
-        </w:r>
-      </w:hyperlink>
+      <w:r>
+        <w:fldChar w:fldCharType="begin"/>
+      </w:r>
+      <w:r>
+        <w:rPr>
+          <w:lang w:val="en-US"/>
+        </w:rPr>
+        <w:instrText>HYPERLINK "http://localhost:4000/api/usuario/delete/1"</w:instrText>
+      </w:r>
+      <w:r>
+        <w:fldChar w:fldCharType="separate"/>
+      </w:r>
+      <w:r>
+        <w:rPr>
+          <w:rStyle w:val="Hipervnculo"/>
+          <w:lang w:val="en-US"/>
+        </w:rPr>
+        <w:t>http://localhost:4000/api/usuario/delete/1</w:t>
+      </w:r>
+      <w:r>
+        <w:rPr>
+          <w:rStyle w:val="Hipervnculo"/>
+          <w:lang w:val="en-US"/>
+        </w:rPr>
+        <w:fldChar w:fldCharType="end"/>
+      </w:r>
     </w:p>
     <w:p>
       <w:pPr>
@@ -1501,6 +1502,9 @@
     </w:p>
     <w:p>
       <w:r>
+        <w:rPr>
+          <w:noProof/>
+        </w:rPr>
         <w:drawing>
           <wp:inline distT="0" distB="0" distL="0" distR="0" wp14:anchorId="4206FB7C" wp14:editId="2B1482E9">
             <wp:extent cx="5612130" cy="2386965"/>
@@ -1517,7 +1521,7 @@
                     <pic:cNvPicPr/>
                   </pic:nvPicPr>
                   <pic:blipFill>
-                    <a:blip r:embed="rId20"/>
+                    <a:blip r:embed="rId15"/>
                     <a:stretch>
                       <a:fillRect/>
                     </a:stretch>
@@ -1539,7 +1543,42 @@
       </w:r>
     </w:p>
     <w:p/>
-    <w:p/>
+    <w:p>
+      <w:pPr>
+        <w:rPr>
+          <w:u w:val="single"/>
+        </w:rPr>
+      </w:pPr>
+    </w:p>
+    <w:p>
+      <w:r>
+        <w:rPr>
+          <w:b/>
+          <w:bCs/>
+        </w:rPr>
+        <w:t>Notas Finales</w:t>
+      </w:r>
+    </w:p>
+    <w:p>
+      <w:r>
+        <w:rPr>
+          <w:b/>
+          <w:bCs/>
+        </w:rPr>
+        <w:t>¡Importante!</w:t>
+      </w:r>
+      <w:r>
+        <w:t xml:space="preserve"> No olvides iniciar la base de datos que se incluye en el repositorio bajo el nombre </w:t>
+      </w:r>
+      <w:proofErr w:type="spellStart"/>
+      <w:r>
+        <w:t>DBPrueba</w:t>
+      </w:r>
+      <w:proofErr w:type="spellEnd"/>
+      <w:r>
+        <w:t>.</w:t>
+      </w:r>
+    </w:p>
     <w:p/>
     <w:p>
       <w:pPr>
